--- a/docassemble/LLAW33012021S2ALRM2/data/templates/ALRM_end_referral.docx
+++ b/docassemble/LLAW33012021S2ALRM2/data/templates/ALRM_end_referral.docx
@@ -21,84 +21,6 @@
       <w:r>
         <w:rPr>
           <w:rFonts w:asciiTheme="majorHAnsi" w:hAnsiTheme="majorHAnsi" w:cstheme="majorHAnsi"/>
-          <w:noProof/>
-          <w:sz w:val="24"/>
-          <w:lang w:eastAsia="en-GB"/>
-        </w:rPr>
-        <w:drawing>
-          <wp:anchor distT="0" distB="0" distL="114300" distR="114300" simplePos="0" relativeHeight="251660288" behindDoc="1" locked="0" layoutInCell="1" allowOverlap="1" wp14:anchorId="460C4EBE" wp14:editId="7C6BBE6F">
-            <wp:simplePos x="0" y="0"/>
-            <wp:positionH relativeFrom="margin">
-              <wp:align>right</wp:align>
-            </wp:positionH>
-            <wp:positionV relativeFrom="paragraph">
-              <wp:posOffset>81280</wp:posOffset>
-            </wp:positionV>
-            <wp:extent cx="1456690" cy="634365"/>
-            <wp:effectExtent l="0" t="0" r="0" b="0"/>
-            <wp:wrapTight wrapText="bothSides">
-              <wp:wrapPolygon edited="0">
-                <wp:start x="0" y="0"/>
-                <wp:lineTo x="0" y="20757"/>
-                <wp:lineTo x="21186" y="20757"/>
-                <wp:lineTo x="21186" y="0"/>
-                <wp:lineTo x="0" y="0"/>
-              </wp:wrapPolygon>
-            </wp:wrapTight>
-            <wp:docPr id="1" name="Picture 1" descr="ALRM version 1"/>
-            <wp:cNvGraphicFramePr>
-              <a:graphicFrameLocks xmlns:a="http://schemas.openxmlformats.org/drawingml/2006/main" noChangeAspect="1"/>
-            </wp:cNvGraphicFramePr>
-            <a:graphic xmlns:a="http://schemas.openxmlformats.org/drawingml/2006/main">
-              <a:graphicData uri="http://schemas.openxmlformats.org/drawingml/2006/picture">
-                <pic:pic xmlns:pic="http://schemas.openxmlformats.org/drawingml/2006/picture">
-                  <pic:nvPicPr>
-                    <pic:cNvPr id="0" name="n-43430" descr="ALRM version 1"/>
-                    <pic:cNvPicPr>
-                      <a:picLocks noChangeAspect="1" noChangeArrowheads="1"/>
-                    </pic:cNvPicPr>
-                  </pic:nvPicPr>
-                  <pic:blipFill>
-                    <a:blip r:embed="rId11">
-                      <a:extLst>
-                        <a:ext uri="{28A0092B-C50C-407E-A947-70E740481C1C}">
-                          <a14:useLocalDpi xmlns:a14="http://schemas.microsoft.com/office/drawing/2010/main" val="0"/>
-                        </a:ext>
-                      </a:extLst>
-                    </a:blip>
-                    <a:srcRect/>
-                    <a:stretch>
-                      <a:fillRect/>
-                    </a:stretch>
-                  </pic:blipFill>
-                  <pic:spPr bwMode="auto">
-                    <a:xfrm>
-                      <a:off x="0" y="0"/>
-                      <a:ext cx="1456690" cy="634365"/>
-                    </a:xfrm>
-                    <a:prstGeom prst="rect">
-                      <a:avLst/>
-                    </a:prstGeom>
-                    <a:noFill/>
-                    <a:ln>
-                      <a:noFill/>
-                    </a:ln>
-                  </pic:spPr>
-                </pic:pic>
-              </a:graphicData>
-            </a:graphic>
-            <wp14:sizeRelH relativeFrom="page">
-              <wp14:pctWidth>0</wp14:pctWidth>
-            </wp14:sizeRelH>
-            <wp14:sizeRelV relativeFrom="page">
-              <wp14:pctHeight>0</wp14:pctHeight>
-            </wp14:sizeRelV>
-          </wp:anchor>
-        </w:drawing>
-      </w:r>
-      <w:r>
-        <w:rPr>
-          <w:rFonts w:asciiTheme="majorHAnsi" w:hAnsiTheme="majorHAnsi" w:cstheme="majorHAnsi"/>
         </w:rPr>
         <w:t xml:space="preserve">Referral for </w:t>
       </w:r>
@@ -135,37 +57,21 @@
     </w:p>
     <w:p>
       <w:pPr>
-        <w:spacing w:before="240"/>
-        <w:jc w:val="center"/>
-        <w:rPr>
-          <w:rFonts w:asciiTheme="majorHAnsi" w:hAnsiTheme="majorHAnsi" w:cstheme="majorHAnsi"/>
-          <w:b/>
-          <w:bCs/>
-          <w:sz w:val="24"/>
-          <w:u w:val="single"/>
-          <w:lang w:eastAsia="en-GB"/>
-        </w:rPr>
-      </w:pPr>
-      <w:r>
-        <w:rPr>
-          <w:rFonts w:asciiTheme="majorHAnsi" w:hAnsiTheme="majorHAnsi" w:cstheme="majorHAnsi"/>
-          <w:b/>
-          <w:bCs/>
+        <w:pStyle w:val="FED1"/>
+        <w:rPr>
+          <w:rStyle w:val="Strong"/>
+        </w:rPr>
+      </w:pPr>
+      <w:r>
+        <w:rPr>
+          <w:rStyle w:val="Strong"/>
           <w:color w:val="FF0000"/>
-          <w:sz w:val="24"/>
-          <w:u w:val="single"/>
-          <w:lang w:eastAsia="en-GB"/>
         </w:rPr>
         <w:t>Client Data</w:t>
       </w:r>
       <w:r>
         <w:rPr>
-          <w:rFonts w:asciiTheme="majorHAnsi" w:hAnsiTheme="majorHAnsi" w:cstheme="majorHAnsi"/>
-          <w:b/>
-          <w:bCs/>
-          <w:sz w:val="24"/>
-          <w:u w:val="single"/>
-          <w:lang w:eastAsia="en-GB"/>
+          <w:rStyle w:val="Strong"/>
         </w:rPr>
         <w:br/>
       </w:r>
@@ -177,8 +83,8 @@
         <w:tblLook w:val="04A0" w:firstRow="1" w:lastRow="0" w:firstColumn="1" w:lastColumn="0" w:noHBand="0" w:noVBand="1"/>
       </w:tblPr>
       <w:tblGrid>
-        <w:gridCol w:w="1980"/>
-        <w:gridCol w:w="7367"/>
+        <w:gridCol w:w="1929"/>
+        <w:gridCol w:w="7090"/>
       </w:tblGrid>
       <w:tr>
         <w:tc>
@@ -419,8 +325,275 @@
     </w:p>
     <w:p>
       <w:pPr>
+        <w:pStyle w:val="FED1"/>
+        <w:rPr>
+          <w:rStyle w:val="Strong"/>
+          <w:color w:val="FF0000"/>
+        </w:rPr>
+      </w:pPr>
+      <w:r>
+        <w:rPr>
+          <w:rStyle w:val="Strong"/>
+          <w:color w:val="FF0000"/>
+        </w:rPr>
+        <w:t>Referral Services</w:t>
+      </w:r>
+    </w:p>
+    <w:p>
+      <w:pPr>
+        <w:pStyle w:val="ListParagraph"/>
+        <w:rPr>
+          <w:rFonts w:asciiTheme="majorHAnsi" w:hAnsiTheme="majorHAnsi" w:cstheme="majorHAnsi"/>
+        </w:rPr>
+      </w:pPr>
+      <w:r>
+        <w:rPr>
+          <w:rFonts w:asciiTheme="majorHAnsi" w:hAnsiTheme="majorHAnsi" w:cstheme="majorHAnsi"/>
+        </w:rPr>
+        <w:t xml:space="preserve">{%p for </w:t>
+      </w:r>
+      <w:proofErr w:type="spellStart"/>
+      <w:r>
+        <w:rPr>
+          <w:rFonts w:asciiTheme="majorHAnsi" w:hAnsiTheme="majorHAnsi" w:cstheme="majorHAnsi"/>
+        </w:rPr>
+        <w:t>ALRMselected_service</w:t>
+      </w:r>
+      <w:proofErr w:type="spellEnd"/>
+      <w:r>
+        <w:rPr>
+          <w:rFonts w:asciiTheme="majorHAnsi" w:hAnsiTheme="majorHAnsi" w:cstheme="majorHAnsi"/>
+        </w:rPr>
+        <w:t xml:space="preserve"> in </w:t>
+      </w:r>
+      <w:proofErr w:type="spellStart"/>
+      <w:r>
+        <w:rPr>
+          <w:rFonts w:asciiTheme="majorHAnsi" w:hAnsiTheme="majorHAnsi" w:cstheme="majorHAnsi"/>
+        </w:rPr>
+        <w:t>ALRMselected_services</w:t>
+      </w:r>
+      <w:proofErr w:type="spellEnd"/>
+      <w:r>
+        <w:rPr>
+          <w:rFonts w:asciiTheme="majorHAnsi" w:hAnsiTheme="majorHAnsi" w:cstheme="majorHAnsi"/>
+        </w:rPr>
+        <w:t xml:space="preserve"> %}</w:t>
+      </w:r>
+    </w:p>
+    <w:p>
+      <w:pPr>
+        <w:pStyle w:val="ListParagraph"/>
+        <w:numPr>
+          <w:ilvl w:val="0"/>
+          <w:numId w:val="2"/>
+        </w:numPr>
+        <w:rPr>
+          <w:rFonts w:asciiTheme="majorHAnsi" w:hAnsiTheme="majorHAnsi" w:cstheme="majorHAnsi"/>
+          <w:b/>
+          <w:bCs/>
+          <w:sz w:val="24"/>
+          <w:szCs w:val="24"/>
+        </w:rPr>
+      </w:pPr>
+      <w:r>
+        <w:rPr>
+          <w:rFonts w:asciiTheme="majorHAnsi" w:hAnsiTheme="majorHAnsi" w:cstheme="majorHAnsi"/>
+          <w:b/>
+          <w:bCs/>
+          <w:sz w:val="24"/>
+          <w:szCs w:val="24"/>
+        </w:rPr>
+        <w:t xml:space="preserve">Organisation: </w:t>
+      </w:r>
+      <w:proofErr w:type="gramStart"/>
+      <w:r>
+        <w:rPr>
+          <w:rFonts w:asciiTheme="majorHAnsi" w:hAnsiTheme="majorHAnsi" w:cstheme="majorHAnsi"/>
+          <w:b/>
+          <w:bCs/>
+          <w:sz w:val="24"/>
+          <w:szCs w:val="24"/>
+        </w:rPr>
+        <w:t xml:space="preserve">{{ </w:t>
+      </w:r>
+      <w:proofErr w:type="spellStart"/>
+      <w:r>
+        <w:rPr>
+          <w:rFonts w:asciiTheme="majorHAnsi" w:hAnsiTheme="majorHAnsi" w:cstheme="majorHAnsi"/>
+          <w:b/>
+          <w:bCs/>
+          <w:sz w:val="24"/>
+          <w:szCs w:val="24"/>
+        </w:rPr>
+        <w:t>ALRMselected</w:t>
+      </w:r>
+      <w:proofErr w:type="gramEnd"/>
+      <w:r>
+        <w:rPr>
+          <w:rFonts w:asciiTheme="majorHAnsi" w:hAnsiTheme="majorHAnsi" w:cstheme="majorHAnsi"/>
+          <w:b/>
+          <w:bCs/>
+          <w:sz w:val="24"/>
+          <w:szCs w:val="24"/>
+        </w:rPr>
+        <w:t>_service</w:t>
+      </w:r>
+      <w:proofErr w:type="spellEnd"/>
+      <w:r>
+        <w:rPr>
+          <w:rFonts w:asciiTheme="majorHAnsi" w:hAnsiTheme="majorHAnsi" w:cstheme="majorHAnsi"/>
+          <w:b/>
+          <w:bCs/>
+          <w:sz w:val="24"/>
+          <w:szCs w:val="24"/>
+        </w:rPr>
+        <w:t>[‘organisation’] }}</w:t>
+      </w:r>
+    </w:p>
+    <w:p>
+      <w:pPr>
+        <w:pStyle w:val="ListParagraph"/>
+        <w:rPr>
+          <w:rFonts w:asciiTheme="majorHAnsi" w:hAnsiTheme="majorHAnsi" w:cstheme="majorHAnsi"/>
+        </w:rPr>
+      </w:pPr>
+      <w:r>
+        <w:rPr>
+          <w:rFonts w:asciiTheme="majorHAnsi" w:hAnsiTheme="majorHAnsi" w:cstheme="majorHAnsi"/>
+        </w:rPr>
+        <w:t>Service: {{</w:t>
+      </w:r>
+      <w:proofErr w:type="spellStart"/>
+      <w:r>
+        <w:rPr>
+          <w:rFonts w:asciiTheme="majorHAnsi" w:hAnsiTheme="majorHAnsi" w:cstheme="majorHAnsi"/>
+        </w:rPr>
+        <w:t>ALRMselected_service</w:t>
+      </w:r>
+      <w:proofErr w:type="spellEnd"/>
+      <w:r>
+        <w:rPr>
+          <w:rFonts w:asciiTheme="majorHAnsi" w:hAnsiTheme="majorHAnsi" w:cstheme="majorHAnsi"/>
+        </w:rPr>
+        <w:t>[‘service’]}}</w:t>
+      </w:r>
+    </w:p>
+    <w:p>
+      <w:pPr>
+        <w:pStyle w:val="ListParagraph"/>
+        <w:rPr>
+          <w:rFonts w:asciiTheme="majorHAnsi" w:hAnsiTheme="majorHAnsi" w:cstheme="majorHAnsi"/>
+        </w:rPr>
+      </w:pPr>
+      <w:r>
+        <w:rPr>
+          <w:rFonts w:asciiTheme="majorHAnsi" w:hAnsiTheme="majorHAnsi" w:cstheme="majorHAnsi"/>
+        </w:rPr>
+        <w:t>Website: {{</w:t>
+      </w:r>
+      <w:proofErr w:type="spellStart"/>
+      <w:r>
+        <w:rPr>
+          <w:rFonts w:asciiTheme="majorHAnsi" w:hAnsiTheme="majorHAnsi" w:cstheme="majorHAnsi"/>
+        </w:rPr>
+        <w:t>ALRMselected_service</w:t>
+      </w:r>
+      <w:proofErr w:type="spellEnd"/>
+      <w:r>
+        <w:rPr>
+          <w:rFonts w:asciiTheme="majorHAnsi" w:hAnsiTheme="majorHAnsi" w:cstheme="majorHAnsi"/>
+        </w:rPr>
+        <w:t>[‘website’]}}</w:t>
+      </w:r>
+    </w:p>
+    <w:p>
+      <w:pPr>
+        <w:pStyle w:val="ListParagraph"/>
+        <w:rPr>
+          <w:rFonts w:asciiTheme="majorHAnsi" w:hAnsiTheme="majorHAnsi" w:cstheme="majorHAnsi"/>
+        </w:rPr>
+      </w:pPr>
+      <w:r>
+        <w:rPr>
+          <w:rFonts w:asciiTheme="majorHAnsi" w:hAnsiTheme="majorHAnsi" w:cstheme="majorHAnsi"/>
+        </w:rPr>
+        <w:t>Phone: {{</w:t>
+      </w:r>
+      <w:proofErr w:type="spellStart"/>
+      <w:r>
+        <w:rPr>
+          <w:rFonts w:asciiTheme="majorHAnsi" w:hAnsiTheme="majorHAnsi" w:cstheme="majorHAnsi"/>
+        </w:rPr>
+        <w:t>ALRMselected_service</w:t>
+      </w:r>
+      <w:proofErr w:type="spellEnd"/>
+      <w:r>
+        <w:rPr>
+          <w:rFonts w:asciiTheme="majorHAnsi" w:hAnsiTheme="majorHAnsi" w:cstheme="majorHAnsi"/>
+        </w:rPr>
+        <w:t>[‘phone’]}}</w:t>
+      </w:r>
+    </w:p>
+    <w:p>
+      <w:pPr>
+        <w:pStyle w:val="ListParagraph"/>
+        <w:rPr>
+          <w:rFonts w:asciiTheme="majorHAnsi" w:hAnsiTheme="majorHAnsi" w:cstheme="majorHAnsi"/>
+        </w:rPr>
+      </w:pPr>
+      <w:r>
+        <w:rPr>
+          <w:rFonts w:asciiTheme="majorHAnsi" w:hAnsiTheme="majorHAnsi" w:cstheme="majorHAnsi"/>
+        </w:rPr>
+        <w:t>Email: {{</w:t>
+      </w:r>
+      <w:proofErr w:type="spellStart"/>
+      <w:r>
+        <w:rPr>
+          <w:rFonts w:asciiTheme="majorHAnsi" w:hAnsiTheme="majorHAnsi" w:cstheme="majorHAnsi"/>
+        </w:rPr>
+        <w:t>ALRMselected_service</w:t>
+      </w:r>
+      <w:proofErr w:type="spellEnd"/>
+      <w:r>
+        <w:rPr>
+          <w:rFonts w:asciiTheme="majorHAnsi" w:hAnsiTheme="majorHAnsi" w:cstheme="majorHAnsi"/>
+        </w:rPr>
+        <w:t>[‘email’]}}</w:t>
+      </w:r>
+    </w:p>
+    <w:p>
+      <w:pPr>
+        <w:pStyle w:val="ListParagraph"/>
+        <w:rPr>
+          <w:rFonts w:asciiTheme="majorHAnsi" w:hAnsiTheme="majorHAnsi" w:cstheme="majorHAnsi"/>
+        </w:rPr>
+      </w:pPr>
+      <w:r>
+        <w:rPr>
+          <w:rFonts w:asciiTheme="majorHAnsi" w:hAnsiTheme="majorHAnsi" w:cstheme="majorHAnsi"/>
+        </w:rPr>
+        <w:t>Address: {{</w:t>
+      </w:r>
+      <w:proofErr w:type="spellStart"/>
+      <w:r>
+        <w:rPr>
+          <w:rFonts w:asciiTheme="majorHAnsi" w:hAnsiTheme="majorHAnsi" w:cstheme="majorHAnsi"/>
+        </w:rPr>
+        <w:t>ALRMselected_service</w:t>
+      </w:r>
+      <w:proofErr w:type="spellEnd"/>
+      <w:r>
+        <w:rPr>
+          <w:rFonts w:asciiTheme="majorHAnsi" w:hAnsiTheme="majorHAnsi" w:cstheme="majorHAnsi"/>
+        </w:rPr>
+        <w:t>[‘address’]}}</w:t>
+      </w:r>
+    </w:p>
+    <w:p>
+      <w:pPr>
         <w:spacing w:line="360" w:lineRule="auto"/>
-        <w:jc w:val="center"/>
         <w:rPr>
           <w:rFonts w:asciiTheme="majorHAnsi" w:hAnsiTheme="majorHAnsi" w:cstheme="majorHAnsi"/>
           <w:b/>
@@ -433,278 +606,8 @@
       <w:r>
         <w:rPr>
           <w:rFonts w:asciiTheme="majorHAnsi" w:hAnsiTheme="majorHAnsi" w:cstheme="majorHAnsi"/>
-          <w:b/>
-          <w:bCs/>
-          <w:color w:val="FF0000"/>
-          <w:sz w:val="24"/>
-          <w:u w:val="single"/>
-        </w:rPr>
-        <w:t>Referral Services</w:t>
-      </w:r>
-    </w:p>
-    <w:p>
-      <w:pPr>
-        <w:pStyle w:val="ListParagraph"/>
-        <w:rPr>
-          <w:rFonts w:asciiTheme="majorHAnsi" w:hAnsiTheme="majorHAnsi" w:cstheme="majorHAnsi"/>
-        </w:rPr>
-      </w:pPr>
-      <w:r>
-        <w:rPr>
-          <w:rFonts w:asciiTheme="majorHAnsi" w:hAnsiTheme="majorHAnsi" w:cstheme="majorHAnsi"/>
-        </w:rPr>
-        <w:t xml:space="preserve">{%p for </w:t>
-      </w:r>
-      <w:proofErr w:type="spellStart"/>
-      <w:r>
-        <w:rPr>
-          <w:rFonts w:asciiTheme="majorHAnsi" w:hAnsiTheme="majorHAnsi" w:cstheme="majorHAnsi"/>
-        </w:rPr>
-        <w:t>ALRMselected_service</w:t>
-      </w:r>
-      <w:proofErr w:type="spellEnd"/>
-      <w:r>
-        <w:rPr>
-          <w:rFonts w:asciiTheme="majorHAnsi" w:hAnsiTheme="majorHAnsi" w:cstheme="majorHAnsi"/>
-        </w:rPr>
-        <w:t xml:space="preserve"> in </w:t>
-      </w:r>
-      <w:proofErr w:type="spellStart"/>
-      <w:r>
-        <w:rPr>
-          <w:rFonts w:asciiTheme="majorHAnsi" w:hAnsiTheme="majorHAnsi" w:cstheme="majorHAnsi"/>
-        </w:rPr>
-        <w:t>ALRMselected_services</w:t>
-      </w:r>
-      <w:proofErr w:type="spellEnd"/>
-      <w:r>
-        <w:rPr>
-          <w:rFonts w:asciiTheme="majorHAnsi" w:hAnsiTheme="majorHAnsi" w:cstheme="majorHAnsi"/>
-        </w:rPr>
-        <w:t xml:space="preserve"> %}</w:t>
-      </w:r>
-    </w:p>
-    <w:p>
-      <w:pPr>
-        <w:pStyle w:val="ListParagraph"/>
-        <w:numPr>
-          <w:ilvl w:val="0"/>
-          <w:numId w:val="2"/>
-        </w:numPr>
-        <w:rPr>
-          <w:rFonts w:asciiTheme="majorHAnsi" w:hAnsiTheme="majorHAnsi" w:cstheme="majorHAnsi"/>
-          <w:b/>
-          <w:bCs/>
-        </w:rPr>
-      </w:pPr>
-      <w:r>
-        <w:rPr>
-          <w:rFonts w:asciiTheme="majorHAnsi" w:hAnsiTheme="majorHAnsi" w:cstheme="majorHAnsi"/>
-          <w:b/>
-          <w:bCs/>
-        </w:rPr>
-        <w:t xml:space="preserve">Organisation: </w:t>
-      </w:r>
-      <w:proofErr w:type="gramStart"/>
-      <w:r>
-        <w:rPr>
-          <w:rFonts w:asciiTheme="majorHAnsi" w:hAnsiTheme="majorHAnsi" w:cstheme="majorHAnsi"/>
-          <w:b/>
-          <w:bCs/>
-        </w:rPr>
-        <w:t xml:space="preserve">{{ </w:t>
-      </w:r>
-      <w:proofErr w:type="spellStart"/>
-      <w:r>
-        <w:rPr>
-          <w:rFonts w:asciiTheme="majorHAnsi" w:hAnsiTheme="majorHAnsi" w:cstheme="majorHAnsi"/>
-          <w:b/>
-          <w:bCs/>
-        </w:rPr>
-        <w:t>ALRMselected</w:t>
-      </w:r>
-      <w:proofErr w:type="gramEnd"/>
-      <w:r>
-        <w:rPr>
-          <w:rFonts w:asciiTheme="majorHAnsi" w:hAnsiTheme="majorHAnsi" w:cstheme="majorHAnsi"/>
-          <w:b/>
-          <w:bCs/>
-        </w:rPr>
-        <w:t>_service</w:t>
-      </w:r>
-      <w:proofErr w:type="spellEnd"/>
-      <w:r>
-        <w:rPr>
-          <w:rFonts w:asciiTheme="majorHAnsi" w:hAnsiTheme="majorHAnsi" w:cstheme="majorHAnsi"/>
-          <w:b/>
-          <w:bCs/>
-        </w:rPr>
-        <w:t>[‘organisation’] }}</w:t>
-      </w:r>
-    </w:p>
-    <w:p>
-      <w:pPr>
-        <w:pStyle w:val="ListParagraph"/>
-        <w:rPr>
-          <w:rFonts w:asciiTheme="majorHAnsi" w:hAnsiTheme="majorHAnsi" w:cstheme="majorHAnsi"/>
-        </w:rPr>
-      </w:pPr>
-      <w:r>
-        <w:rPr>
-          <w:rFonts w:asciiTheme="majorHAnsi" w:hAnsiTheme="majorHAnsi" w:cstheme="majorHAnsi"/>
-        </w:rPr>
-        <w:t>Service: {{</w:t>
-      </w:r>
-      <w:proofErr w:type="spellStart"/>
-      <w:r>
-        <w:rPr>
-          <w:rFonts w:asciiTheme="majorHAnsi" w:hAnsiTheme="majorHAnsi" w:cstheme="majorHAnsi"/>
-        </w:rPr>
-        <w:t>ALRMselected_service</w:t>
-      </w:r>
-      <w:proofErr w:type="spellEnd"/>
-      <w:r>
-        <w:rPr>
-          <w:rFonts w:asciiTheme="majorHAnsi" w:hAnsiTheme="majorHAnsi" w:cstheme="majorHAnsi"/>
-        </w:rPr>
-        <w:t>[‘service’]}}</w:t>
-      </w:r>
-    </w:p>
-    <w:p>
-      <w:pPr>
-        <w:pStyle w:val="ListParagraph"/>
-        <w:rPr>
-          <w:rFonts w:asciiTheme="majorHAnsi" w:hAnsiTheme="majorHAnsi" w:cstheme="majorHAnsi"/>
-        </w:rPr>
-      </w:pPr>
-      <w:r>
-        <w:rPr>
-          <w:rFonts w:asciiTheme="majorHAnsi" w:hAnsiTheme="majorHAnsi" w:cstheme="majorHAnsi"/>
-        </w:rPr>
-        <w:t>Website: {{</w:t>
-      </w:r>
-      <w:proofErr w:type="spellStart"/>
-      <w:r>
-        <w:rPr>
-          <w:rFonts w:asciiTheme="majorHAnsi" w:hAnsiTheme="majorHAnsi" w:cstheme="majorHAnsi"/>
-        </w:rPr>
-        <w:t>ALRMselected_service</w:t>
-      </w:r>
-      <w:proofErr w:type="spellEnd"/>
-      <w:r>
-        <w:rPr>
-          <w:rFonts w:asciiTheme="majorHAnsi" w:hAnsiTheme="majorHAnsi" w:cstheme="majorHAnsi"/>
-        </w:rPr>
-        <w:t>[‘website’]}}</w:t>
-      </w:r>
-    </w:p>
-    <w:p>
-      <w:pPr>
-        <w:pStyle w:val="ListParagraph"/>
-        <w:rPr>
-          <w:rFonts w:asciiTheme="majorHAnsi" w:hAnsiTheme="majorHAnsi" w:cstheme="majorHAnsi"/>
-        </w:rPr>
-      </w:pPr>
-      <w:r>
-        <w:rPr>
-          <w:rFonts w:asciiTheme="majorHAnsi" w:hAnsiTheme="majorHAnsi" w:cstheme="majorHAnsi"/>
-        </w:rPr>
-        <w:t>Phone: {{</w:t>
-      </w:r>
-      <w:proofErr w:type="spellStart"/>
-      <w:r>
-        <w:rPr>
-          <w:rFonts w:asciiTheme="majorHAnsi" w:hAnsiTheme="majorHAnsi" w:cstheme="majorHAnsi"/>
-        </w:rPr>
-        <w:t>ALRMselected_service</w:t>
-      </w:r>
-      <w:proofErr w:type="spellEnd"/>
-      <w:r>
-        <w:rPr>
-          <w:rFonts w:asciiTheme="majorHAnsi" w:hAnsiTheme="majorHAnsi" w:cstheme="majorHAnsi"/>
-        </w:rPr>
-        <w:t>[‘phone’]}}</w:t>
-      </w:r>
-    </w:p>
-    <w:p>
-      <w:pPr>
-        <w:pStyle w:val="ListParagraph"/>
-        <w:rPr>
-          <w:rFonts w:asciiTheme="majorHAnsi" w:hAnsiTheme="majorHAnsi" w:cstheme="majorHAnsi"/>
-        </w:rPr>
-      </w:pPr>
-      <w:r>
-        <w:rPr>
-          <w:rFonts w:asciiTheme="majorHAnsi" w:hAnsiTheme="majorHAnsi" w:cstheme="majorHAnsi"/>
-        </w:rPr>
-        <w:t>Email: {{</w:t>
-      </w:r>
-      <w:proofErr w:type="spellStart"/>
-      <w:r>
-        <w:rPr>
-          <w:rFonts w:asciiTheme="majorHAnsi" w:hAnsiTheme="majorHAnsi" w:cstheme="majorHAnsi"/>
-        </w:rPr>
-        <w:t>ALRMselected_service</w:t>
-      </w:r>
-      <w:proofErr w:type="spellEnd"/>
-      <w:r>
-        <w:rPr>
-          <w:rFonts w:asciiTheme="majorHAnsi" w:hAnsiTheme="majorHAnsi" w:cstheme="majorHAnsi"/>
-        </w:rPr>
-        <w:t>[‘email’]}}</w:t>
-      </w:r>
-    </w:p>
-    <w:p>
-      <w:pPr>
-        <w:pStyle w:val="ListParagraph"/>
-        <w:rPr>
-          <w:rFonts w:asciiTheme="majorHAnsi" w:hAnsiTheme="majorHAnsi" w:cstheme="majorHAnsi"/>
-        </w:rPr>
-      </w:pPr>
-      <w:r>
-        <w:rPr>
-          <w:rFonts w:asciiTheme="majorHAnsi" w:hAnsiTheme="majorHAnsi" w:cstheme="majorHAnsi"/>
-        </w:rPr>
-        <w:t>Address: {{</w:t>
-      </w:r>
-      <w:proofErr w:type="spellStart"/>
-      <w:r>
-        <w:rPr>
-          <w:rFonts w:asciiTheme="majorHAnsi" w:hAnsiTheme="majorHAnsi" w:cstheme="majorHAnsi"/>
-        </w:rPr>
-        <w:t>ALRMselected_service</w:t>
-      </w:r>
-      <w:proofErr w:type="spellEnd"/>
-      <w:r>
-        <w:rPr>
-          <w:rFonts w:asciiTheme="majorHAnsi" w:hAnsiTheme="majorHAnsi" w:cstheme="majorHAnsi"/>
-        </w:rPr>
-        <w:t>[‘address’]}}</w:t>
-      </w:r>
-    </w:p>
-    <w:p>
-      <w:pPr>
-        <w:spacing w:line="360" w:lineRule="auto"/>
-        <w:rPr>
-          <w:rFonts w:asciiTheme="majorHAnsi" w:hAnsiTheme="majorHAnsi" w:cstheme="majorHAnsi"/>
-          <w:b/>
-          <w:bCs/>
-          <w:color w:val="FF0000"/>
-          <w:sz w:val="24"/>
-          <w:u w:val="single"/>
-        </w:rPr>
-      </w:pPr>
-      <w:r>
-        <w:rPr>
-          <w:rFonts w:asciiTheme="majorHAnsi" w:hAnsiTheme="majorHAnsi" w:cstheme="majorHAnsi"/>
-        </w:rPr>
-        <w:t xml:space="preserve">            </w:t>
-      </w:r>
-      <w:r>
-        <w:rPr>
-          <w:rFonts w:asciiTheme="majorHAnsi" w:hAnsiTheme="majorHAnsi" w:cstheme="majorHAnsi"/>
-        </w:rPr>
-        <w:t xml:space="preserve">{%p </w:t>
+        </w:rPr>
+        <w:t xml:space="preserve">            {%p </w:t>
       </w:r>
       <w:proofErr w:type="spellStart"/>
       <w:r>
@@ -763,15 +666,16 @@
     </w:p>
     <w:p/>
     <w:sectPr>
-      <w:headerReference w:type="default" r:id="rId12"/>
-      <w:footerReference w:type="even" r:id="rId13"/>
-      <w:footerReference w:type="default" r:id="rId14"/>
-      <w:headerReference w:type="first" r:id="rId15"/>
-      <w:footerReference w:type="first" r:id="rId16"/>
+      <w:headerReference w:type="default" r:id="rId11"/>
+      <w:footerReference w:type="even" r:id="rId12"/>
+      <w:footerReference w:type="default" r:id="rId13"/>
+      <w:headerReference w:type="first" r:id="rId14"/>
+      <w:footerReference w:type="first" r:id="rId15"/>
       <w:pgSz w:w="11909" w:h="16834" w:code="9"/>
-      <w:pgMar w:top="0" w:right="1134" w:bottom="851" w:left="1418" w:header="0" w:footer="567" w:gutter="0"/>
+      <w:pgMar w:top="1440" w:right="1440" w:bottom="1440" w:left="1440" w:header="0" w:footer="567" w:gutter="0"/>
       <w:pgNumType w:start="1"/>
       <w:cols w:space="720"/>
+      <w:docGrid w:linePitch="299"/>
     </w:sectPr>
   </w:body>
 </w:document>
@@ -875,6 +779,77 @@
           <w:jc w:val="right"/>
         </w:pPr>
         <w:r>
+          <w:rPr>
+            <w:rFonts w:asciiTheme="majorHAnsi" w:hAnsiTheme="majorHAnsi" w:cstheme="majorHAnsi"/>
+            <w:noProof/>
+            <w:sz w:val="24"/>
+            <w:lang w:eastAsia="en-GB"/>
+          </w:rPr>
+          <w:drawing>
+            <wp:anchor distT="0" distB="0" distL="114300" distR="114300" simplePos="0" relativeHeight="251661312" behindDoc="1" locked="0" layoutInCell="1" allowOverlap="1" wp14:anchorId="061ED522" wp14:editId="7FF691A7">
+              <wp:simplePos x="0" y="0"/>
+              <wp:positionH relativeFrom="margin">
+                <wp:posOffset>2667000</wp:posOffset>
+              </wp:positionH>
+              <wp:positionV relativeFrom="paragraph">
+                <wp:posOffset>-80010</wp:posOffset>
+              </wp:positionV>
+              <wp:extent cx="741045" cy="330200"/>
+              <wp:effectExtent l="0" t="0" r="1905" b="0"/>
+              <wp:wrapSquare wrapText="bothSides"/>
+              <wp:docPr id="1" name="Picture 1" descr="ALRM version 1"/>
+              <wp:cNvGraphicFramePr>
+                <a:graphicFrameLocks xmlns:a="http://schemas.openxmlformats.org/drawingml/2006/main" noChangeAspect="1"/>
+              </wp:cNvGraphicFramePr>
+              <a:graphic xmlns:a="http://schemas.openxmlformats.org/drawingml/2006/main">
+                <a:graphicData uri="http://schemas.openxmlformats.org/drawingml/2006/picture">
+                  <pic:pic xmlns:pic="http://schemas.openxmlformats.org/drawingml/2006/picture">
+                    <pic:nvPicPr>
+                      <pic:cNvPr id="0" name="n-43430" descr="ALRM version 1"/>
+                      <pic:cNvPicPr>
+                        <a:picLocks noChangeAspect="1" noChangeArrowheads="1"/>
+                      </pic:cNvPicPr>
+                    </pic:nvPicPr>
+                    <pic:blipFill>
+                      <a:blip r:embed="rId1">
+                        <a:alphaModFix amt="70000"/>
+                        <a:extLst>
+                          <a:ext uri="{28A0092B-C50C-407E-A947-70E740481C1C}">
+                            <a14:useLocalDpi xmlns:a14="http://schemas.microsoft.com/office/drawing/2010/main" val="0"/>
+                          </a:ext>
+                        </a:extLst>
+                      </a:blip>
+                      <a:srcRect/>
+                      <a:stretch>
+                        <a:fillRect/>
+                      </a:stretch>
+                    </pic:blipFill>
+                    <pic:spPr bwMode="auto">
+                      <a:xfrm>
+                        <a:off x="0" y="0"/>
+                        <a:ext cx="741045" cy="330200"/>
+                      </a:xfrm>
+                      <a:prstGeom prst="rect">
+                        <a:avLst/>
+                      </a:prstGeom>
+                      <a:noFill/>
+                      <a:ln>
+                        <a:noFill/>
+                      </a:ln>
+                    </pic:spPr>
+                  </pic:pic>
+                </a:graphicData>
+              </a:graphic>
+              <wp14:sizeRelH relativeFrom="page">
+                <wp14:pctWidth>0</wp14:pctWidth>
+              </wp14:sizeRelH>
+              <wp14:sizeRelV relativeFrom="page">
+                <wp14:pctHeight>0</wp14:pctHeight>
+              </wp14:sizeRelV>
+            </wp:anchor>
+          </w:drawing>
+        </w:r>
+        <w:r>
           <w:fldChar w:fldCharType="begin"/>
         </w:r>
         <w:r>
@@ -903,6 +878,74 @@
       <w:pStyle w:val="Footer"/>
       <w:ind w:right="360"/>
     </w:pPr>
+    <w:r>
+      <w:rPr>
+        <w:noProof/>
+      </w:rPr>
+      <w:drawing>
+        <wp:anchor distT="0" distB="0" distL="114300" distR="114300" simplePos="0" relativeHeight="251660288" behindDoc="0" locked="0" layoutInCell="1" allowOverlap="1" wp14:anchorId="6D1E12AF" wp14:editId="15AB6333">
+          <wp:simplePos x="0" y="0"/>
+          <wp:positionH relativeFrom="column">
+            <wp:posOffset>0</wp:posOffset>
+          </wp:positionH>
+          <wp:positionV relativeFrom="paragraph">
+            <wp:posOffset>-255270</wp:posOffset>
+          </wp:positionV>
+          <wp:extent cx="2791391" cy="411480"/>
+          <wp:effectExtent l="0" t="0" r="9525" b="7620"/>
+          <wp:wrapSquare wrapText="bothSides"/>
+          <wp:docPr id="6" name="Picture 6" descr="Graphical user interface, text, application&#10;&#10;Description automatically generated"/>
+          <wp:cNvGraphicFramePr>
+            <a:graphicFrameLocks xmlns:a="http://schemas.openxmlformats.org/drawingml/2006/main" noChangeAspect="1"/>
+          </wp:cNvGraphicFramePr>
+          <a:graphic xmlns:a="http://schemas.openxmlformats.org/drawingml/2006/main">
+            <a:graphicData uri="http://schemas.openxmlformats.org/drawingml/2006/picture">
+              <pic:pic xmlns:pic="http://schemas.openxmlformats.org/drawingml/2006/picture">
+                <pic:nvPicPr>
+                  <pic:cNvPr id="6" name="Picture 6" descr="Graphical user interface, text, application&#10;&#10;Description automatically generated"/>
+                  <pic:cNvPicPr/>
+                </pic:nvPicPr>
+                <pic:blipFill rotWithShape="1">
+                  <a:blip r:embed="rId2">
+                    <a:alphaModFix amt="85000"/>
+                    <a:extLst>
+                      <a:ext uri="{28A0092B-C50C-407E-A947-70E740481C1C}">
+                        <a14:useLocalDpi xmlns:a14="http://schemas.microsoft.com/office/drawing/2010/main" val="0"/>
+                      </a:ext>
+                    </a:extLst>
+                  </a:blip>
+                  <a:srcRect l="35486" t="84584" r="31155" b="6674"/>
+                  <a:stretch/>
+                </pic:blipFill>
+                <pic:spPr bwMode="auto">
+                  <a:xfrm>
+                    <a:off x="0" y="0"/>
+                    <a:ext cx="2791391" cy="411480"/>
+                  </a:xfrm>
+                  <a:prstGeom prst="rect">
+                    <a:avLst/>
+                  </a:prstGeom>
+                  <a:ln>
+                    <a:noFill/>
+                  </a:ln>
+                  <a:extLst>
+                    <a:ext uri="{53640926-AAD7-44D8-BBD7-CCE9431645EC}">
+                      <a14:shadowObscured xmlns:a14="http://schemas.microsoft.com/office/drawing/2010/main"/>
+                    </a:ext>
+                  </a:extLst>
+                </pic:spPr>
+              </pic:pic>
+            </a:graphicData>
+          </a:graphic>
+          <wp14:sizeRelH relativeFrom="page">
+            <wp14:pctWidth>0</wp14:pctWidth>
+          </wp14:sizeRelH>
+          <wp14:sizeRelV relativeFrom="page">
+            <wp14:pctHeight>0</wp14:pctHeight>
+          </wp14:sizeRelV>
+        </wp:anchor>
+      </w:drawing>
+    </w:r>
   </w:p>
 </w:ftr>
 </file>
@@ -955,18 +998,18 @@
         <w:noProof/>
       </w:rPr>
       <w:drawing>
-        <wp:anchor distT="0" distB="0" distL="114300" distR="114300" simplePos="0" relativeHeight="251658240" behindDoc="0" locked="0" layoutInCell="1" allowOverlap="1" wp14:anchorId="4E3C70FE" wp14:editId="30613FFC">
+        <wp:anchor distT="0" distB="0" distL="114300" distR="114300" simplePos="0" relativeHeight="251662336" behindDoc="0" locked="0" layoutInCell="1" allowOverlap="1" wp14:anchorId="4510A4CE" wp14:editId="0F44874E">
           <wp:simplePos x="0" y="0"/>
-          <wp:positionH relativeFrom="page">
-            <wp:align>left</wp:align>
+          <wp:positionH relativeFrom="column">
+            <wp:posOffset>1798320</wp:posOffset>
           </wp:positionH>
           <wp:positionV relativeFrom="paragraph">
-            <wp:posOffset>7620</wp:posOffset>
+            <wp:posOffset>304800</wp:posOffset>
           </wp:positionV>
-          <wp:extent cx="7546911" cy="1600200"/>
-          <wp:effectExtent l="0" t="0" r="0" b="0"/>
+          <wp:extent cx="2110740" cy="447676"/>
+          <wp:effectExtent l="0" t="0" r="3810" b="9525"/>
           <wp:wrapSquare wrapText="bothSides"/>
-          <wp:docPr id="4" name="Picture 4" descr="A red and white sign&#10;&#10;Description automatically generated with low confidence"/>
+          <wp:docPr id="7" name="Picture 7" descr="A red and white sign&#10;&#10;Description automatically generated with low confidence"/>
           <wp:cNvGraphicFramePr>
             <a:graphicFrameLocks xmlns:a="http://schemas.openxmlformats.org/drawingml/2006/main" noChangeAspect="1"/>
           </wp:cNvGraphicFramePr>
@@ -974,11 +1017,12 @@
             <a:graphicData uri="http://schemas.openxmlformats.org/drawingml/2006/picture">
               <pic:pic xmlns:pic="http://schemas.openxmlformats.org/drawingml/2006/picture">
                 <pic:nvPicPr>
-                  <pic:cNvPr id="4" name="Picture 4" descr="A red and white sign&#10;&#10;Description automatically generated with low confidence"/>
+                  <pic:cNvPr id="7" name="Picture 7" descr="A red and white sign&#10;&#10;Description automatically generated with low confidence"/>
                   <pic:cNvPicPr/>
                 </pic:nvPicPr>
                 <pic:blipFill>
                   <a:blip r:embed="rId1">
+                    <a:alphaModFix amt="70000"/>
                     <a:extLst>
                       <a:ext uri="{28A0092B-C50C-407E-A947-70E740481C1C}">
                         <a14:useLocalDpi xmlns:a14="http://schemas.microsoft.com/office/drawing/2010/main" val="0"/>
@@ -992,7 +1036,7 @@
                 <pic:spPr>
                   <a:xfrm>
                     <a:off x="0" y="0"/>
-                    <a:ext cx="7562390" cy="1603482"/>
+                    <a:ext cx="2110740" cy="447676"/>
                   </a:xfrm>
                   <a:prstGeom prst="rect">
                     <a:avLst/>
@@ -1721,6 +1765,16 @@
     <w:rPr>
       <w:sz w:val="22"/>
       <w:lang w:eastAsia="en-US"/>
+    </w:rPr>
+  </w:style>
+  <w:style w:type="character" w:styleId="Strong">
+    <w:name w:val="Strong"/>
+    <w:basedOn w:val="DefaultParagraphFont"/>
+    <w:qFormat/>
+    <w:rsid w:val="00BC31FB"/>
+    <w:rPr>
+      <w:b/>
+      <w:bCs/>
     </w:rPr>
   </w:style>
 </w:styles>

--- a/docassemble/LLAW33012021S2ALRM2/data/templates/ALRM_end_referral.docx
+++ b/docassemble/LLAW33012021S2ALRM2/data/templates/ALRM_end_referral.docx
@@ -50,7 +50,7 @@
         <w:spacing w:before="240"/>
         <w:jc w:val="right"/>
         <w:rPr>
-          <w:rFonts w:cs="Arial"/>
+          <w:rFonts w:asciiTheme="majorHAnsi" w:hAnsiTheme="majorHAnsi" w:cstheme="majorHAnsi"/>
           <w:color w:val="000000"/>
         </w:rPr>
       </w:pPr>
@@ -60,11 +60,13 @@
         <w:pStyle w:val="FED1"/>
         <w:rPr>
           <w:rStyle w:val="Strong"/>
+          <w:rFonts w:ascii="Berlin Sans FB Demi" w:hAnsi="Berlin Sans FB Demi" w:cstheme="majorHAnsi"/>
         </w:rPr>
       </w:pPr>
       <w:r>
         <w:rPr>
           <w:rStyle w:val="Strong"/>
+          <w:rFonts w:ascii="Berlin Sans FB Demi" w:hAnsi="Berlin Sans FB Demi" w:cstheme="majorHAnsi"/>
           <w:color w:val="FF0000"/>
         </w:rPr>
         <w:t>Client Data</w:t>
@@ -72,6 +74,7 @@
       <w:r>
         <w:rPr>
           <w:rStyle w:val="Strong"/>
+          <w:rFonts w:ascii="Berlin Sans FB Demi" w:hAnsi="Berlin Sans FB Demi" w:cstheme="majorHAnsi"/>
         </w:rPr>
         <w:br/>
       </w:r>
@@ -83,8 +86,8 @@
         <w:tblLook w:val="04A0" w:firstRow="1" w:lastRow="0" w:firstColumn="1" w:lastColumn="0" w:noHBand="0" w:noVBand="1"/>
       </w:tblPr>
       <w:tblGrid>
-        <w:gridCol w:w="1929"/>
-        <w:gridCol w:w="7090"/>
+        <w:gridCol w:w="1935"/>
+        <w:gridCol w:w="7084"/>
       </w:tblGrid>
       <w:tr>
         <w:tc>
@@ -96,7 +99,7 @@
               <w:spacing w:line="360" w:lineRule="auto"/>
               <w:jc w:val="center"/>
               <w:rPr>
-                <w:rFonts w:asciiTheme="majorHAnsi" w:hAnsiTheme="majorHAnsi" w:cstheme="majorHAnsi"/>
+                <w:rFonts w:ascii="Berlin Sans FB Demi" w:hAnsi="Berlin Sans FB Demi" w:cstheme="majorHAnsi"/>
                 <w:b/>
                 <w:bCs/>
                 <w:szCs w:val="22"/>
@@ -104,7 +107,7 @@
             </w:pPr>
             <w:r>
               <w:rPr>
-                <w:rFonts w:asciiTheme="majorHAnsi" w:hAnsiTheme="majorHAnsi" w:cstheme="majorHAnsi"/>
+                <w:rFonts w:ascii="Berlin Sans FB Demi" w:hAnsi="Berlin Sans FB Demi" w:cstheme="majorHAnsi"/>
                 <w:b/>
                 <w:bCs/>
                 <w:szCs w:val="22"/>
@@ -146,7 +149,7 @@
               <w:spacing w:line="360" w:lineRule="auto"/>
               <w:jc w:val="center"/>
               <w:rPr>
-                <w:rFonts w:asciiTheme="majorHAnsi" w:hAnsiTheme="majorHAnsi" w:cstheme="majorHAnsi"/>
+                <w:rFonts w:ascii="Berlin Sans FB Demi" w:hAnsi="Berlin Sans FB Demi" w:cstheme="majorHAnsi"/>
                 <w:b/>
                 <w:bCs/>
                 <w:szCs w:val="22"/>
@@ -154,7 +157,7 @@
             </w:pPr>
             <w:r>
               <w:rPr>
-                <w:rFonts w:asciiTheme="majorHAnsi" w:hAnsiTheme="majorHAnsi" w:cstheme="majorHAnsi"/>
+                <w:rFonts w:ascii="Berlin Sans FB Demi" w:hAnsi="Berlin Sans FB Demi" w:cstheme="majorHAnsi"/>
                 <w:b/>
                 <w:bCs/>
                 <w:szCs w:val="22"/>
@@ -196,7 +199,7 @@
               <w:spacing w:line="360" w:lineRule="auto"/>
               <w:jc w:val="center"/>
               <w:rPr>
-                <w:rFonts w:asciiTheme="majorHAnsi" w:hAnsiTheme="majorHAnsi" w:cstheme="majorHAnsi"/>
+                <w:rFonts w:ascii="Berlin Sans FB Demi" w:hAnsi="Berlin Sans FB Demi" w:cstheme="majorHAnsi"/>
                 <w:b/>
                 <w:bCs/>
                 <w:szCs w:val="22"/>
@@ -204,7 +207,7 @@
             </w:pPr>
             <w:r>
               <w:rPr>
-                <w:rFonts w:asciiTheme="majorHAnsi" w:hAnsiTheme="majorHAnsi" w:cstheme="majorHAnsi"/>
+                <w:rFonts w:ascii="Berlin Sans FB Demi" w:hAnsi="Berlin Sans FB Demi" w:cstheme="majorHAnsi"/>
                 <w:b/>
                 <w:bCs/>
                 <w:szCs w:val="22"/>
@@ -213,7 +216,7 @@
             </w:r>
             <w:r>
               <w:rPr>
-                <w:rFonts w:asciiTheme="majorHAnsi" w:hAnsiTheme="majorHAnsi" w:cstheme="majorHAnsi"/>
+                <w:rFonts w:ascii="Berlin Sans FB Demi" w:hAnsi="Berlin Sans FB Demi" w:cstheme="majorHAnsi"/>
                 <w:b/>
                 <w:bCs/>
                 <w:szCs w:val="22"/>
@@ -255,7 +258,7 @@
               <w:spacing w:line="360" w:lineRule="auto"/>
               <w:jc w:val="center"/>
               <w:rPr>
-                <w:rFonts w:asciiTheme="majorHAnsi" w:hAnsiTheme="majorHAnsi" w:cstheme="majorHAnsi"/>
+                <w:rFonts w:ascii="Berlin Sans FB Demi" w:hAnsi="Berlin Sans FB Demi" w:cstheme="majorHAnsi"/>
                 <w:b/>
                 <w:bCs/>
                 <w:szCs w:val="22"/>
@@ -263,7 +266,7 @@
             </w:pPr>
             <w:r>
               <w:rPr>
-                <w:rFonts w:asciiTheme="majorHAnsi" w:hAnsiTheme="majorHAnsi" w:cstheme="majorHAnsi"/>
+                <w:rFonts w:ascii="Berlin Sans FB Demi" w:hAnsi="Berlin Sans FB Demi" w:cstheme="majorHAnsi"/>
                 <w:b/>
                 <w:bCs/>
                 <w:szCs w:val="22"/>
@@ -272,7 +275,7 @@
             </w:r>
             <w:r>
               <w:rPr>
-                <w:rFonts w:asciiTheme="majorHAnsi" w:hAnsiTheme="majorHAnsi" w:cstheme="majorHAnsi"/>
+                <w:rFonts w:ascii="Berlin Sans FB Demi" w:hAnsi="Berlin Sans FB Demi" w:cstheme="majorHAnsi"/>
                 <w:b/>
                 <w:bCs/>
                 <w:szCs w:val="22"/>
@@ -281,7 +284,7 @@
             </w:r>
             <w:r>
               <w:rPr>
-                <w:rFonts w:asciiTheme="majorHAnsi" w:hAnsiTheme="majorHAnsi" w:cstheme="majorHAnsi"/>
+                <w:rFonts w:ascii="Berlin Sans FB Demi" w:hAnsi="Berlin Sans FB Demi" w:cstheme="majorHAnsi"/>
                 <w:b/>
                 <w:bCs/>
                 <w:szCs w:val="22"/>
@@ -328,12 +331,14 @@
         <w:pStyle w:val="FED1"/>
         <w:rPr>
           <w:rStyle w:val="Strong"/>
+          <w:rFonts w:ascii="Berlin Sans FB Demi" w:hAnsi="Berlin Sans FB Demi" w:cstheme="majorHAnsi"/>
           <w:color w:val="FF0000"/>
         </w:rPr>
       </w:pPr>
       <w:r>
         <w:rPr>
           <w:rStyle w:val="Strong"/>
+          <w:rFonts w:ascii="Berlin Sans FB Demi" w:hAnsi="Berlin Sans FB Demi" w:cstheme="majorHAnsi"/>
           <w:color w:val="FF0000"/>
         </w:rPr>
         <w:t>Referral Services</w:t>
@@ -998,18 +1003,18 @@
         <w:noProof/>
       </w:rPr>
       <w:drawing>
-        <wp:anchor distT="0" distB="0" distL="114300" distR="114300" simplePos="0" relativeHeight="251662336" behindDoc="0" locked="0" layoutInCell="1" allowOverlap="1" wp14:anchorId="4510A4CE" wp14:editId="0F44874E">
+        <wp:anchor distT="0" distB="0" distL="114300" distR="114300" simplePos="0" relativeHeight="251662336" behindDoc="0" locked="0" layoutInCell="1" allowOverlap="1" wp14:anchorId="78676DA1" wp14:editId="2C5BDF9C">
           <wp:simplePos x="0" y="0"/>
           <wp:positionH relativeFrom="column">
-            <wp:posOffset>1798320</wp:posOffset>
+            <wp:posOffset>1333500</wp:posOffset>
           </wp:positionH>
           <wp:positionV relativeFrom="paragraph">
-            <wp:posOffset>304800</wp:posOffset>
+            <wp:posOffset>52705</wp:posOffset>
           </wp:positionV>
-          <wp:extent cx="2110740" cy="447676"/>
-          <wp:effectExtent l="0" t="0" r="3810" b="9525"/>
+          <wp:extent cx="2878455" cy="857250"/>
+          <wp:effectExtent l="0" t="0" r="0" b="0"/>
           <wp:wrapSquare wrapText="bothSides"/>
-          <wp:docPr id="7" name="Picture 7" descr="A red and white sign&#10;&#10;Description automatically generated with low confidence"/>
+          <wp:docPr id="2" name="Picture 2" descr="A picture containing icon&#10;&#10;Description automatically generated"/>
           <wp:cNvGraphicFramePr>
             <a:graphicFrameLocks xmlns:a="http://schemas.openxmlformats.org/drawingml/2006/main" noChangeAspect="1"/>
           </wp:cNvGraphicFramePr>
@@ -1017,12 +1022,11 @@
             <a:graphicData uri="http://schemas.openxmlformats.org/drawingml/2006/picture">
               <pic:pic xmlns:pic="http://schemas.openxmlformats.org/drawingml/2006/picture">
                 <pic:nvPicPr>
-                  <pic:cNvPr id="7" name="Picture 7" descr="A red and white sign&#10;&#10;Description automatically generated with low confidence"/>
+                  <pic:cNvPr id="2" name="Picture 2" descr="A picture containing icon&#10;&#10;Description automatically generated"/>
                   <pic:cNvPicPr/>
                 </pic:nvPicPr>
                 <pic:blipFill>
                   <a:blip r:embed="rId1">
-                    <a:alphaModFix amt="70000"/>
                     <a:extLst>
                       <a:ext uri="{28A0092B-C50C-407E-A947-70E740481C1C}">
                         <a14:useLocalDpi xmlns:a14="http://schemas.microsoft.com/office/drawing/2010/main" val="0"/>
@@ -1036,7 +1040,7 @@
                 <pic:spPr>
                   <a:xfrm>
                     <a:off x="0" y="0"/>
-                    <a:ext cx="2110740" cy="447676"/>
+                    <a:ext cx="2878455" cy="857250"/>
                   </a:xfrm>
                   <a:prstGeom prst="rect">
                     <a:avLst/>
@@ -2076,12 +2080,6 @@
 </file>
 
 <file path=customXml/item1.xml><?xml version="1.0" encoding="utf-8"?>
-<p:properties xmlns:p="http://schemas.microsoft.com/office/2006/metadata/properties" xmlns:xsi="http://www.w3.org/2001/XMLSchema-instance" xmlns:pc="http://schemas.microsoft.com/office/infopath/2007/PartnerControls">
-  <documentManagement/>
-</p:properties>
-</file>
-
-<file path=customXml/item2.xml><?xml version="1.0" encoding="utf-8"?>
 <?mso-contentType ?>
 <FormTemplates xmlns="http://schemas.microsoft.com/sharepoint/v3/contenttype/forms">
   <Display>DocumentLibraryForm</Display>
@@ -2090,7 +2088,17 @@
 </FormTemplates>
 </file>
 
+<file path=customXml/item2.xml><?xml version="1.0" encoding="utf-8"?>
+<p:properties xmlns:p="http://schemas.microsoft.com/office/2006/metadata/properties" xmlns:xsi="http://www.w3.org/2001/XMLSchema-instance" xmlns:pc="http://schemas.microsoft.com/office/infopath/2007/PartnerControls">
+  <documentManagement/>
+</p:properties>
+</file>
+
 <file path=customXml/item3.xml><?xml version="1.0" encoding="utf-8"?>
+<b:Sources xmlns:b="http://schemas.openxmlformats.org/officeDocument/2006/bibliography" xmlns="http://schemas.openxmlformats.org/officeDocument/2006/bibliography" SelectedStyle="\APASixthEditionOfficeOnline.xsl" StyleName="APA" Version="6"/>
+</file>
+
+<file path=customXml/item4.xml><?xml version="1.0" encoding="utf-8"?>
 <ct:contentTypeSchema xmlns:ct="http://schemas.microsoft.com/office/2006/metadata/contentType" xmlns:ma="http://schemas.microsoft.com/office/2006/metadata/properties/metaAttributes" ct:_="" ma:_="" ma:contentTypeName="Document" ma:contentTypeID="0x0101007269FAC1796EE54CB07C3A8BC25CC8A8" ma:contentTypeVersion="4" ma:contentTypeDescription="Create a new document." ma:contentTypeScope="" ma:versionID="2f73c93cfa2200542ee1e9197c0d2383">
   <xsd:schema xmlns:xsd="http://www.w3.org/2001/XMLSchema" xmlns:xs="http://www.w3.org/2001/XMLSchema" xmlns:p="http://schemas.microsoft.com/office/2006/metadata/properties" xmlns:ns2="9f71cbd3-5a0e-47bc-876e-7fc7425450af" targetNamespace="http://schemas.microsoft.com/office/2006/metadata/properties" ma:root="true" ma:fieldsID="a45b0f4a33b32bdc0028f6a5a5637107" ns2:_="">
     <xsd:import namespace="9f71cbd3-5a0e-47bc-876e-7fc7425450af"/>
@@ -2236,11 +2244,15 @@
 </ct:contentTypeSchema>
 </file>
 
-<file path=customXml/item4.xml><?xml version="1.0" encoding="utf-8"?>
-<b:Sources xmlns:b="http://schemas.openxmlformats.org/officeDocument/2006/bibliography" xmlns="http://schemas.openxmlformats.org/officeDocument/2006/bibliography" SelectedStyle="\APASixthEditionOfficeOnline.xsl" StyleName="APA" Version="6"/>
+<file path=customXml/itemProps1.xml><?xml version="1.0" encoding="utf-8"?>
+<ds:datastoreItem xmlns:ds="http://schemas.openxmlformats.org/officeDocument/2006/customXml" ds:itemID="{8D24E936-8CB5-4742-831E-0C903E93D8D3}">
+  <ds:schemaRefs>
+    <ds:schemaRef ds:uri="http://schemas.microsoft.com/sharepoint/v3/contenttype/forms"/>
+  </ds:schemaRefs>
+</ds:datastoreItem>
 </file>
 
-<file path=customXml/itemProps1.xml><?xml version="1.0" encoding="utf-8"?>
+<file path=customXml/itemProps2.xml><?xml version="1.0" encoding="utf-8"?>
 <ds:datastoreItem xmlns:ds="http://schemas.openxmlformats.org/officeDocument/2006/customXml" ds:itemID="{08C95320-362E-4054-A918-DAF0A1DA41B0}">
   <ds:schemaRefs>
     <ds:schemaRef ds:uri="http://schemas.microsoft.com/office/2006/metadata/properties"/>
@@ -2249,15 +2261,15 @@
 </ds:datastoreItem>
 </file>
 
-<file path=customXml/itemProps2.xml><?xml version="1.0" encoding="utf-8"?>
-<ds:datastoreItem xmlns:ds="http://schemas.openxmlformats.org/officeDocument/2006/customXml" ds:itemID="{8D24E936-8CB5-4742-831E-0C903E93D8D3}">
+<file path=customXml/itemProps3.xml><?xml version="1.0" encoding="utf-8"?>
+<ds:datastoreItem xmlns:ds="http://schemas.openxmlformats.org/officeDocument/2006/customXml" ds:itemID="{F763E5D3-14E5-457C-884C-0FC9D9DD15EC}">
   <ds:schemaRefs>
-    <ds:schemaRef ds:uri="http://schemas.microsoft.com/sharepoint/v3/contenttype/forms"/>
+    <ds:schemaRef ds:uri="http://schemas.openxmlformats.org/officeDocument/2006/bibliography"/>
   </ds:schemaRefs>
 </ds:datastoreItem>
 </file>
 
-<file path=customXml/itemProps3.xml><?xml version="1.0" encoding="utf-8"?>
+<file path=customXml/itemProps4.xml><?xml version="1.0" encoding="utf-8"?>
 <ds:datastoreItem xmlns:ds="http://schemas.openxmlformats.org/officeDocument/2006/customXml" ds:itemID="{B4CA632F-C363-4ECF-87D3-7DE79659B008}">
   <ds:schemaRefs>
     <ds:schemaRef ds:uri="http://schemas.microsoft.com/office/2006/metadata/contentType"/>
@@ -2273,12 +2285,4 @@
     <ds:schemaRef ds:uri="http://schemas.microsoft.com/internal/obd"/>
   </ds:schemaRefs>
 </ds:datastoreItem>
-</file>
-
-<file path=customXml/itemProps4.xml><?xml version="1.0" encoding="utf-8"?>
-<ds:datastoreItem xmlns:ds="http://schemas.openxmlformats.org/officeDocument/2006/customXml" ds:itemID="{F763E5D3-14E5-457C-884C-0FC9D9DD15EC}">
-  <ds:schemaRefs>
-    <ds:schemaRef ds:uri="http://schemas.openxmlformats.org/officeDocument/2006/bibliography"/>
-  </ds:schemaRefs>
-</ds:datastoreItem>
 </file>